--- a/Documents/EPS Team Registration Information Collection Template.docx
+++ b/Documents/EPS Team Registration Information Collection Template.docx
@@ -188,6 +188,19 @@
         </w:rPr>
         <w:t xml:space="preserve"> to see the judge scores and comments, and be responsible for sharing that information with the team.</w:t>
       </w:r>
+      <w:r>
+        <w:rPr>
+          <w:color w:val="000000"/>
+        </w:rPr>
+        <w:br/>
+      </w:r>
+      <w:r>
+        <w:rPr>
+          <w:color w:val="000000"/>
+        </w:rPr>
+        <w:br/>
+        <w:t>Jordan George</w:t>
+      </w:r>
     </w:p>
     <w:p>
       <w:pPr>
@@ -287,10 +300,7 @@
         <w:t xml:space="preserve"> </w:t>
       </w:r>
       <w:r>
-        <w:t>The major within which your capstone falls under</w:t>
-      </w:r>
-      <w:r>
-        <w:t>.</w:t>
+        <w:t>The major within which your capstone falls under.</w:t>
       </w:r>
       <w:r>
         <w:rPr>
@@ -300,21 +310,33 @@
       </w:r>
       <w:r>
         <w:rPr>
-          <w:bCs/>
-        </w:rPr>
-        <w:t>___________________</w:t>
-      </w:r>
-      <w:r>
-        <w:rPr>
-          <w:bCs/>
-        </w:rPr>
-        <w:t>__________________________________________________________</w:t>
-      </w:r>
-      <w:r>
-        <w:rPr>
-          <w:bCs/>
-        </w:rPr>
-        <w:t>_</w:t>
+          <w:b/>
+        </w:rPr>
+        <w:br/>
+      </w:r>
+      <w:r>
+        <w:rPr>
+          <w:b/>
+        </w:rPr>
+        <w:br/>
+      </w:r>
+      <w:r>
+        <w:rPr>
+          <w:b/>
+        </w:rPr>
+        <w:t>Electrical Engineering</w:t>
+      </w:r>
+      <w:r>
+        <w:rPr>
+          <w:bCs/>
+        </w:rPr>
+        <w:br/>
+      </w:r>
+      <w:r>
+        <w:rPr>
+          <w:bCs/>
+        </w:rPr>
+        <w:t>______________________________________________________________________________</w:t>
       </w:r>
     </w:p>
     <w:p>
@@ -395,7 +417,17 @@
         </w:rPr>
       </w:pPr>
       <w:r>
-        <w:t>___</w:t>
+        <w:t>_</w:t>
+      </w:r>
+      <w:r>
+        <w:rPr>
+          <w:b/>
+          <w:bCs/>
+        </w:rPr>
+        <w:t>X</w:t>
+      </w:r>
+      <w:r>
+        <w:t>_</w:t>
       </w:r>
       <w:r>
         <w:rPr>
@@ -575,9 +607,169 @@
       </w:r>
       <w:r>
         <w:rPr>
-          <w:bCs/>
-          <w:color w:val="000000"/>
-        </w:rPr>
+          <w:b/>
+          <w:color w:val="000000"/>
+        </w:rPr>
+        <w:t xml:space="preserve"> </w:t>
+      </w:r>
+      <w:r>
+        <w:rPr>
+          <w:b/>
+          <w:color w:val="000000"/>
+        </w:rPr>
+        <w:br/>
+      </w:r>
+    </w:p>
+    <w:p>
+      <w:pPr>
+        <w:numPr>
+          <w:ilvl w:val="1"/>
+          <w:numId w:val="1"/>
+        </w:numPr>
+        <w:pBdr>
+          <w:top w:val="nil"/>
+          <w:left w:val="nil"/>
+          <w:bottom w:val="nil"/>
+          <w:right w:val="nil"/>
+          <w:between w:val="nil"/>
+        </w:pBdr>
+        <w:spacing w:after="0"/>
+        <w:rPr>
+          <w:b/>
+          <w:color w:val="000000"/>
+        </w:rPr>
+      </w:pPr>
+      <w:r>
+        <w:rPr>
+          <w:b/>
+          <w:color w:val="000000"/>
+          <w:sz w:val="24"/>
+          <w:szCs w:val="24"/>
+        </w:rPr>
+        <w:t xml:space="preserve">Heliostat </w:t>
+      </w:r>
+      <w:r>
+        <w:rPr>
+          <w:b/>
+          <w:color w:val="000000"/>
+          <w:sz w:val="24"/>
+          <w:szCs w:val="24"/>
+        </w:rPr>
+        <w:t xml:space="preserve">Automated </w:t>
+      </w:r>
+      <w:r>
+        <w:rPr>
+          <w:b/>
+          <w:color w:val="000000"/>
+          <w:sz w:val="24"/>
+          <w:szCs w:val="24"/>
+        </w:rPr>
+        <w:t>Control Tracking</w:t>
+      </w:r>
+      <w:r>
+        <w:rPr>
+          <w:b/>
+          <w:color w:val="000000"/>
+          <w:sz w:val="24"/>
+          <w:szCs w:val="24"/>
+        </w:rPr>
+        <w:br/>
+      </w:r>
+      <w:r>
+        <w:rPr>
+          <w:b/>
+          <w:color w:val="000000"/>
+          <w:sz w:val="24"/>
+          <w:szCs w:val="24"/>
+        </w:rPr>
+        <w:br/>
+      </w:r>
+      <w:r>
+        <w:rPr>
+          <w:b/>
+          <w:color w:val="000000"/>
+          <w:sz w:val="24"/>
+          <w:szCs w:val="24"/>
+        </w:rPr>
+        <w:br/>
+      </w:r>
+      <w:r>
+        <w:rPr>
+          <w:b/>
+          <w:color w:val="000000"/>
+          <w:sz w:val="24"/>
+          <w:szCs w:val="24"/>
+        </w:rPr>
+        <w:br/>
+      </w:r>
+      <w:r>
+        <w:rPr>
+          <w:b/>
+          <w:color w:val="000000"/>
+          <w:sz w:val="24"/>
+          <w:szCs w:val="24"/>
+        </w:rPr>
+        <w:br/>
+      </w:r>
+      <w:r>
+        <w:rPr>
+          <w:b/>
+          <w:color w:val="000000"/>
+          <w:sz w:val="24"/>
+          <w:szCs w:val="24"/>
+        </w:rPr>
+        <w:br/>
+      </w:r>
+      <w:r>
+        <w:rPr>
+          <w:b/>
+          <w:color w:val="000000"/>
+          <w:sz w:val="24"/>
+          <w:szCs w:val="24"/>
+        </w:rPr>
+        <w:br/>
+      </w:r>
+      <w:r>
+        <w:rPr>
+          <w:b/>
+          <w:color w:val="000000"/>
+          <w:sz w:val="24"/>
+          <w:szCs w:val="24"/>
+        </w:rPr>
+        <w:br/>
+      </w:r>
+      <w:r>
+        <w:rPr>
+          <w:b/>
+          <w:color w:val="000000"/>
+          <w:sz w:val="24"/>
+          <w:szCs w:val="24"/>
+        </w:rPr>
+        <w:br/>
+      </w:r>
+    </w:p>
+    <w:p>
+      <w:pPr>
+        <w:pBdr>
+          <w:top w:val="nil"/>
+          <w:left w:val="nil"/>
+          <w:bottom w:val="nil"/>
+          <w:right w:val="nil"/>
+          <w:between w:val="nil"/>
+        </w:pBdr>
+        <w:spacing w:after="0"/>
+        <w:ind w:left="360"/>
+        <w:rPr>
+          <w:b/>
+          <w:color w:val="000000"/>
+        </w:rPr>
+      </w:pPr>
+      <w:r>
+        <w:rPr>
+          <w:bCs/>
+          <w:color w:val="000000"/>
+        </w:rPr>
+        <w:lastRenderedPageBreak/>
         <w:t>____________________________________________________________________________</w:t>
       </w:r>
       <w:r>
@@ -646,6 +838,150 @@
           <w:color w:val="000000"/>
         </w:rPr>
         <w:t>The judges will read this before meeting with your team during the Showcase. Your description should address questions such as: What problem are you solving? What engineering challenge do you have in this project? How would your solution benefit the sponsor?</w:t>
+      </w:r>
+    </w:p>
+    <w:p>
+      <w:pPr>
+        <w:pStyle w:val="ListParagraph"/>
+        <w:rPr>
+          <w:b/>
+          <w:color w:val="000000"/>
+        </w:rPr>
+      </w:pPr>
+    </w:p>
+    <w:p>
+      <w:pPr>
+        <w:pStyle w:val="ListParagraph"/>
+        <w:rPr>
+          <w:b/>
+          <w:color w:val="000000"/>
+        </w:rPr>
+      </w:pPr>
+    </w:p>
+    <w:p>
+      <w:pPr>
+        <w:pStyle w:val="ListParagraph"/>
+        <w:rPr>
+          <w:b/>
+          <w:color w:val="000000"/>
+        </w:rPr>
+      </w:pPr>
+    </w:p>
+    <w:p>
+      <w:pPr>
+        <w:pBdr>
+          <w:top w:val="nil"/>
+          <w:left w:val="nil"/>
+          <w:bottom w:val="nil"/>
+          <w:right w:val="nil"/>
+          <w:between w:val="nil"/>
+        </w:pBdr>
+        <w:spacing w:after="0"/>
+        <w:ind w:left="720" w:firstLine="720"/>
+        <w:rPr>
+          <w:b/>
+          <w:color w:val="000000"/>
+        </w:rPr>
+      </w:pPr>
+      <w:r>
+        <w:rPr>
+          <w:b/>
+          <w:color w:val="000000"/>
+        </w:rPr>
+        <w:t xml:space="preserve">Heliostat control tracking is a project that entails designing and testing the control methodology of a Fresnel Lens in a </w:t>
+      </w:r>
+      <w:r>
+        <w:rPr>
+          <w:b/>
+          <w:color w:val="000000"/>
+        </w:rPr>
+        <w:t>Heliostat Control System</w:t>
+      </w:r>
+      <w:r>
+        <w:rPr>
+          <w:b/>
+          <w:color w:val="000000"/>
+        </w:rPr>
+        <w:t xml:space="preserve">, a device used to track the sun. </w:t>
+      </w:r>
+      <w:r>
+        <w:rPr>
+          <w:b/>
+          <w:color w:val="000000"/>
+        </w:rPr>
+        <w:t xml:space="preserve">Common applications of Heliostats are within the energy sector, as the world rapidly pushes for the transition to solely depending on renewable energy.  </w:t>
+      </w:r>
+    </w:p>
+    <w:p>
+      <w:pPr>
+        <w:pBdr>
+          <w:top w:val="nil"/>
+          <w:left w:val="nil"/>
+          <w:bottom w:val="nil"/>
+          <w:right w:val="nil"/>
+          <w:between w:val="nil"/>
+        </w:pBdr>
+        <w:spacing w:after="0"/>
+        <w:ind w:left="720" w:firstLine="720"/>
+        <w:rPr>
+          <w:b/>
+          <w:color w:val="000000"/>
+        </w:rPr>
+      </w:pPr>
+      <w:r>
+        <w:rPr>
+          <w:b/>
+          <w:color w:val="000000"/>
+        </w:rPr>
+        <w:t>The project has been sub-divided into three subsystems: control software, user interface web application, and microcontroller board. The control tracking software is the algorithm used to actuate the system with feedback from key parametric data. The user interface web application gives insight to how well the system is performing and provides interaction between the system and the user. Lastly, the microcontroller board serves as the brain, processing data and moving motors.</w:t>
+      </w:r>
+    </w:p>
+    <w:p>
+      <w:pPr>
+        <w:pBdr>
+          <w:top w:val="nil"/>
+          <w:left w:val="nil"/>
+          <w:bottom w:val="nil"/>
+          <w:right w:val="nil"/>
+          <w:between w:val="nil"/>
+        </w:pBdr>
+        <w:spacing w:after="0"/>
+        <w:ind w:left="720" w:firstLine="720"/>
+        <w:rPr>
+          <w:b/>
+          <w:color w:val="000000"/>
+        </w:rPr>
+      </w:pPr>
+    </w:p>
+    <w:p>
+      <w:pPr>
+        <w:pBdr>
+          <w:top w:val="nil"/>
+          <w:left w:val="nil"/>
+          <w:bottom w:val="nil"/>
+          <w:right w:val="nil"/>
+          <w:between w:val="nil"/>
+        </w:pBdr>
+        <w:spacing w:after="0"/>
+        <w:ind w:left="720" w:firstLine="720"/>
+        <w:rPr>
+          <w:b/>
+          <w:color w:val="000000"/>
+        </w:rPr>
+      </w:pPr>
+      <w:r>
+        <w:rPr>
+          <w:b/>
+          <w:color w:val="FF0000"/>
+        </w:rPr>
+        <w:t>Character Count = 689</w:t>
+      </w:r>
+      <w:r>
+        <w:rPr>
+          <w:b/>
+          <w:color w:val="000000"/>
+        </w:rPr>
+        <w:br/>
       </w:r>
     </w:p>
     <w:p>
@@ -781,19 +1117,36 @@
           <w:tcPr>
             <w:tcW w:w="2385" w:type="dxa"/>
           </w:tcPr>
-          <w:p/>
+          <w:p>
+            <w:r>
+              <w:t>Jordan</w:t>
+            </w:r>
+          </w:p>
         </w:tc>
         <w:tc>
           <w:tcPr>
             <w:tcW w:w="2655" w:type="dxa"/>
           </w:tcPr>
-          <w:p/>
+          <w:p>
+            <w:r>
+              <w:t>George</w:t>
+            </w:r>
+          </w:p>
         </w:tc>
         <w:tc>
           <w:tcPr>
             <w:tcW w:w="2580" w:type="dxa"/>
           </w:tcPr>
-          <w:p/>
+          <w:p>
+            <w:hyperlink r:id="rId8" w:history="1">
+              <w:r>
+                <w:rPr>
+                  <w:rStyle w:val="Hyperlink"/>
+                </w:rPr>
+                <w:t>j.george5@tamu.edu</w:t>
+              </w:r>
+            </w:hyperlink>
+          </w:p>
         </w:tc>
       </w:tr>
       <w:tr>
@@ -811,139 +1164,31 @@
           <w:tcPr>
             <w:tcW w:w="2385" w:type="dxa"/>
           </w:tcPr>
-          <w:p/>
+          <w:p>
+            <w:r>
+              <w:t>Samuel</w:t>
+            </w:r>
+          </w:p>
         </w:tc>
         <w:tc>
           <w:tcPr>
             <w:tcW w:w="2655" w:type="dxa"/>
           </w:tcPr>
-          <w:p/>
+          <w:p>
+            <w:r>
+              <w:t>Dixon</w:t>
+            </w:r>
+          </w:p>
         </w:tc>
         <w:tc>
           <w:tcPr>
             <w:tcW w:w="2580" w:type="dxa"/>
           </w:tcPr>
-          <w:p/>
-        </w:tc>
-      </w:tr>
-      <w:tr>
-        <w:tc>
-          <w:tcPr>
-            <w:tcW w:w="2085" w:type="dxa"/>
-          </w:tcPr>
           <w:p>
             <w:r>
-              <w:t>Member 3</w:t>
+              <w:t>samueldixon@tamu.edu</w:t>
             </w:r>
           </w:p>
-        </w:tc>
-        <w:tc>
-          <w:tcPr>
-            <w:tcW w:w="2385" w:type="dxa"/>
-          </w:tcPr>
-          <w:p/>
-        </w:tc>
-        <w:tc>
-          <w:tcPr>
-            <w:tcW w:w="2655" w:type="dxa"/>
-          </w:tcPr>
-          <w:p/>
-        </w:tc>
-        <w:tc>
-          <w:tcPr>
-            <w:tcW w:w="2580" w:type="dxa"/>
-          </w:tcPr>
-          <w:p/>
-        </w:tc>
-      </w:tr>
-      <w:tr>
-        <w:tc>
-          <w:tcPr>
-            <w:tcW w:w="2085" w:type="dxa"/>
-          </w:tcPr>
-          <w:p>
-            <w:r>
-              <w:t>Member 4</w:t>
-            </w:r>
-          </w:p>
-        </w:tc>
-        <w:tc>
-          <w:tcPr>
-            <w:tcW w:w="2385" w:type="dxa"/>
-          </w:tcPr>
-          <w:p/>
-        </w:tc>
-        <w:tc>
-          <w:tcPr>
-            <w:tcW w:w="2655" w:type="dxa"/>
-          </w:tcPr>
-          <w:p/>
-        </w:tc>
-        <w:tc>
-          <w:tcPr>
-            <w:tcW w:w="2580" w:type="dxa"/>
-          </w:tcPr>
-          <w:p/>
-        </w:tc>
-      </w:tr>
-      <w:tr>
-        <w:tc>
-          <w:tcPr>
-            <w:tcW w:w="2085" w:type="dxa"/>
-          </w:tcPr>
-          <w:p>
-            <w:r>
-              <w:t>Member 5</w:t>
-            </w:r>
-          </w:p>
-        </w:tc>
-        <w:tc>
-          <w:tcPr>
-            <w:tcW w:w="2385" w:type="dxa"/>
-          </w:tcPr>
-          <w:p/>
-        </w:tc>
-        <w:tc>
-          <w:tcPr>
-            <w:tcW w:w="2655" w:type="dxa"/>
-          </w:tcPr>
-          <w:p/>
-        </w:tc>
-        <w:tc>
-          <w:tcPr>
-            <w:tcW w:w="2580" w:type="dxa"/>
-          </w:tcPr>
-          <w:p/>
-        </w:tc>
-      </w:tr>
-      <w:tr>
-        <w:tc>
-          <w:tcPr>
-            <w:tcW w:w="2085" w:type="dxa"/>
-          </w:tcPr>
-          <w:p>
-            <w:r>
-              <w:t>Member 6</w:t>
-            </w:r>
-          </w:p>
-        </w:tc>
-        <w:tc>
-          <w:tcPr>
-            <w:tcW w:w="2385" w:type="dxa"/>
-          </w:tcPr>
-          <w:p/>
-        </w:tc>
-        <w:tc>
-          <w:tcPr>
-            <w:tcW w:w="2655" w:type="dxa"/>
-          </w:tcPr>
-          <w:p/>
-        </w:tc>
-        <w:tc>
-          <w:tcPr>
-            <w:tcW w:w="2580" w:type="dxa"/>
-          </w:tcPr>
-          <w:p/>
         </w:tc>
       </w:tr>
     </w:tbl>
@@ -986,7 +1231,6 @@
           <w:sz w:val="24"/>
           <w:szCs w:val="24"/>
         </w:rPr>
-        <w:lastRenderedPageBreak/>
         <w:t xml:space="preserve">FACULTY </w:t>
       </w:r>
       <w:r>
@@ -1039,7 +1283,19 @@
         <w:rPr>
           <w:color w:val="000000"/>
         </w:rPr>
-        <w:t>The name of the faculty who is mentoring the team _____________________</w:t>
+        <w:t>The name of the faculty who is mentoring the team ______</w:t>
+      </w:r>
+      <w:r>
+        <w:rPr>
+          <w:color w:val="000000"/>
+        </w:rPr>
+        <w:t>Christi Madsen</w:t>
+      </w:r>
+      <w:r>
+        <w:rPr>
+          <w:color w:val="000000"/>
+        </w:rPr>
+        <w:t>___</w:t>
       </w:r>
       <w:r>
         <w:rPr>
@@ -1070,13 +1326,19 @@
         <w:rPr>
           <w:color w:val="000000"/>
         </w:rPr>
-        <w:t>The email of the above faculty _________________________</w:t>
-      </w:r>
-      <w:r>
-        <w:rPr>
-          <w:color w:val="000000"/>
-        </w:rPr>
-        <w:t>____________________</w:t>
+        <w:t>The email of the above faculty _____________</w:t>
+      </w:r>
+      <w:r>
+        <w:rPr>
+          <w:color w:val="000000"/>
+        </w:rPr>
+        <w:t>cmadsen@tamu.edu</w:t>
+      </w:r>
+      <w:r>
+        <w:rPr>
+          <w:color w:val="000000"/>
+        </w:rPr>
+        <w:t>________________</w:t>
       </w:r>
       <w:r>
         <w:rPr>
@@ -1238,7 +1500,17 @@
         </w:rPr>
       </w:pPr>
       <w:r>
-        <w:t>___</w:t>
+        <w:t>_</w:t>
+      </w:r>
+      <w:r>
+        <w:rPr>
+          <w:b/>
+          <w:bCs/>
+        </w:rPr>
+        <w:t>X</w:t>
+      </w:r>
+      <w:r>
+        <w:t>_</w:t>
       </w:r>
       <w:r>
         <w:rPr>
@@ -1308,6 +1580,27 @@
     </w:p>
     <w:p>
       <w:pPr>
+        <w:pBdr>
+          <w:top w:val="nil"/>
+          <w:left w:val="nil"/>
+          <w:bottom w:val="nil"/>
+          <w:right w:val="nil"/>
+          <w:between w:val="nil"/>
+        </w:pBdr>
+        <w:ind w:left="1800"/>
+        <w:rPr>
+          <w:color w:val="000000"/>
+        </w:rPr>
+      </w:pPr>
+      <w:r>
+        <w:rPr>
+          <w:color w:val="000000"/>
+        </w:rPr>
+        <w:t>Texas A&amp;M Department of Electrical Engineering</w:t>
+      </w:r>
+    </w:p>
+    <w:p>
+      <w:pPr>
         <w:numPr>
           <w:ilvl w:val="2"/>
           <w:numId w:val="2"/>
@@ -1329,14 +1622,28 @@
           <w:bCs/>
           <w:color w:val="000000"/>
         </w:rPr>
-        <w:t>____________________________________________</w:t>
-      </w:r>
-      <w:r>
-        <w:rPr>
-          <w:bCs/>
-          <w:color w:val="000000"/>
-        </w:rPr>
-        <w:t>_____________________</w:t>
+        <w:t>________________</w:t>
+      </w:r>
+      <w:r>
+        <w:rPr>
+          <w:bCs/>
+          <w:color w:val="000000"/>
+        </w:rPr>
+        <w:t>Department of Electrical Engineering</w:t>
+      </w:r>
+      <w:r>
+        <w:rPr>
+          <w:bCs/>
+          <w:color w:val="000000"/>
+        </w:rPr>
+        <w:t>__</w:t>
+      </w:r>
+      <w:r>
+        <w:rPr>
+          <w:bCs/>
+          <w:color w:val="000000"/>
+        </w:rPr>
+        <w:t>________________</w:t>
       </w:r>
     </w:p>
     <w:p>
@@ -1363,14 +1670,8 @@
           <w:b/>
           <w:color w:val="000000"/>
         </w:rPr>
-        <w:t xml:space="preserve">SPONSOR </w:t>
-      </w:r>
-      <w:r>
-        <w:rPr>
-          <w:b/>
-          <w:color w:val="000000"/>
-        </w:rPr>
-        <w:t xml:space="preserve">APPROVAL </w:t>
+        <w:lastRenderedPageBreak/>
+        <w:t xml:space="preserve">SPONSOR APPROVAL </w:t>
       </w:r>
       <w:r>
         <w:rPr>
@@ -1455,7 +1756,21 @@
           <w:bCs/>
           <w:color w:val="000000"/>
         </w:rPr>
-        <w:t>____</w:t>
+        <w:t>_</w:t>
+      </w:r>
+      <w:r>
+        <w:rPr>
+          <w:b/>
+          <w:color w:val="000000"/>
+        </w:rPr>
+        <w:t>TBD</w:t>
+      </w:r>
+      <w:r>
+        <w:rPr>
+          <w:bCs/>
+          <w:color w:val="000000"/>
+        </w:rPr>
+        <w:t>_</w:t>
       </w:r>
       <w:r>
         <w:rPr>
@@ -1591,7 +1906,29 @@
         <w:t xml:space="preserve"> </w:t>
       </w:r>
     </w:p>
-    <w:p/>
+    <w:p>
+      <w:pPr>
+        <w:ind w:left="1440"/>
+        <w:rPr>
+          <w:color w:val="000000"/>
+          <w:sz w:val="24"/>
+          <w:szCs w:val="24"/>
+        </w:rPr>
+      </w:pPr>
+    </w:p>
+    <w:p>
+      <w:pPr>
+        <w:ind w:left="1440"/>
+      </w:pPr>
+      <w:r>
+        <w:rPr>
+          <w:color w:val="000000"/>
+          <w:sz w:val="24"/>
+          <w:szCs w:val="24"/>
+        </w:rPr>
+        <w:t>No, this project will not require power to support the prototype the day of the showcase.</w:t>
+      </w:r>
+    </w:p>
     <w:p>
       <w:pPr>
         <w:numPr>
@@ -1659,7 +1996,28 @@
         </w:rPr>
       </w:pPr>
       <w:r>
-        <w:t>___</w:t>
+        <w:rPr>
+          <w:b/>
+          <w:bCs/>
+        </w:rPr>
+        <w:t>_</w:t>
+      </w:r>
+      <w:r>
+        <w:rPr>
+          <w:b/>
+          <w:bCs/>
+        </w:rPr>
+        <w:t>X</w:t>
+      </w:r>
+      <w:r>
+        <w:rPr>
+          <w:b/>
+          <w:bCs/>
+        </w:rPr>
+        <w:t>_</w:t>
+      </w:r>
+      <w:r>
+        <w:t xml:space="preserve"> </w:t>
       </w:r>
       <w:r>
         <w:rPr>
@@ -1693,25 +2051,7 @@
         <w:rPr>
           <w:color w:val="000000"/>
         </w:rPr>
-        <w:t xml:space="preserve">Yes, we need a booth </w:t>
-      </w:r>
-      <w:r>
-        <w:rPr>
-          <w:color w:val="000000"/>
-        </w:rPr>
-        <w:t>inside</w:t>
-      </w:r>
-      <w:r>
-        <w:rPr>
-          <w:color w:val="000000"/>
-        </w:rPr>
-        <w:t xml:space="preserve"> ZACH</w:t>
-      </w:r>
-      <w:r>
-        <w:rPr>
-          <w:color w:val="000000"/>
-        </w:rPr>
-        <w:t xml:space="preserve"> with extra space to accommodate a large project</w:t>
+        <w:t>Yes, we need a booth inside ZACH with extra space to accommodate a large project</w:t>
       </w:r>
     </w:p>
     <w:p>
@@ -1743,6 +2083,10 @@
       </w:r>
     </w:p>
     <w:p/>
+    <w:p/>
+    <w:p/>
+    <w:p/>
+    <w:p/>
     <w:p>
       <w:pPr>
         <w:jc w:val="center"/>
@@ -1879,7 +2223,7 @@
         </w:rPr>
         <w:t>(</w:t>
       </w:r>
-      <w:hyperlink r:id="rId8">
+      <w:hyperlink r:id="rId9">
         <w:r>
           <w:rPr>
             <w:color w:val="0563C1"/>
@@ -1972,7 +2316,7 @@
         </w:rPr>
         <w:t xml:space="preserve"> (</w:t>
       </w:r>
-      <w:hyperlink r:id="rId9">
+      <w:hyperlink r:id="rId10">
         <w:r>
           <w:rPr>
             <w:bCs/>
@@ -2099,7 +2443,7 @@
       </w:r>
     </w:p>
     <w:sectPr>
-      <w:footerReference w:type="default" r:id="rId10"/>
+      <w:footerReference w:type="default" r:id="rId11"/>
       <w:pgSz w:w="12240" w:h="15840"/>
       <w:pgMar w:top="1440" w:right="1440" w:bottom="1440" w:left="1440" w:header="720" w:footer="720" w:gutter="0"/>
       <w:pgNumType w:start="1"/>

--- a/Documents/EPS Team Registration Information Collection Template.docx
+++ b/Documents/EPS Team Registration Information Collection Template.docx
@@ -419,6 +419,7 @@
       <w:r>
         <w:t>_</w:t>
       </w:r>
+      <w:proofErr w:type="spellStart"/>
       <w:r>
         <w:rPr>
           <w:b/>
@@ -435,6 +436,7 @@
         </w:rPr>
         <w:t>Energy</w:t>
       </w:r>
+      <w:proofErr w:type="spellEnd"/>
     </w:p>
     <w:p>
       <w:pPr>
@@ -646,16 +648,7 @@
           <w:sz w:val="24"/>
           <w:szCs w:val="24"/>
         </w:rPr>
-        <w:t xml:space="preserve">Heliostat </w:t>
-      </w:r>
-      <w:r>
-        <w:rPr>
-          <w:b/>
-          <w:color w:val="000000"/>
-          <w:sz w:val="24"/>
-          <w:szCs w:val="24"/>
-        </w:rPr>
-        <w:t xml:space="preserve">Automated </w:t>
+        <w:t xml:space="preserve">Fresnel Lens </w:t>
       </w:r>
       <w:r>
         <w:rPr>
@@ -888,7 +881,42 @@
           <w:b/>
           <w:color w:val="000000"/>
         </w:rPr>
-        <w:t xml:space="preserve">Heliostat control tracking is a project that entails designing and testing the control methodology of a Fresnel Lens in a </w:t>
+        <w:t>Fresnel Lens</w:t>
+      </w:r>
+      <w:r>
+        <w:rPr>
+          <w:b/>
+          <w:color w:val="000000"/>
+        </w:rPr>
+        <w:t xml:space="preserve"> </w:t>
+      </w:r>
+      <w:r>
+        <w:rPr>
+          <w:b/>
+          <w:color w:val="000000"/>
+        </w:rPr>
+        <w:t>Control</w:t>
+      </w:r>
+      <w:r>
+        <w:rPr>
+          <w:b/>
+          <w:color w:val="000000"/>
+        </w:rPr>
+        <w:t xml:space="preserve"> </w:t>
+      </w:r>
+      <w:r>
+        <w:rPr>
+          <w:b/>
+          <w:color w:val="000000"/>
+        </w:rPr>
+        <w:t>Tracking</w:t>
+      </w:r>
+      <w:r>
+        <w:rPr>
+          <w:b/>
+          <w:color w:val="000000"/>
+        </w:rPr>
+        <w:t xml:space="preserve"> is a project that entails designing and testing the control methodology of a Fresnel Lens in a </w:t>
       </w:r>
       <w:r>
         <w:rPr>
@@ -1502,6 +1530,7 @@
       <w:r>
         <w:t>_</w:t>
       </w:r>
+      <w:proofErr w:type="spellStart"/>
       <w:r>
         <w:rPr>
           <w:b/>
@@ -1516,7 +1545,14 @@
         <w:rPr>
           <w:color w:val="000000"/>
         </w:rPr>
-        <w:t>Faculty sponsored capstone</w:t>
+        <w:t>Faculty</w:t>
+      </w:r>
+      <w:proofErr w:type="spellEnd"/>
+      <w:r>
+        <w:rPr>
+          <w:color w:val="000000"/>
+        </w:rPr>
+        <w:t xml:space="preserve"> sponsored capstone</w:t>
       </w:r>
     </w:p>
     <w:p>
@@ -1758,6 +1794,7 @@
         </w:rPr>
         <w:t>_</w:t>
       </w:r>
+      <w:proofErr w:type="spellStart"/>
       <w:r>
         <w:rPr>
           <w:b/>
@@ -1777,7 +1814,15 @@
           <w:b/>
           <w:color w:val="000000"/>
         </w:rPr>
-        <w:t xml:space="preserve">Yes, </w:t>
+        <w:t>Yes</w:t>
+      </w:r>
+      <w:proofErr w:type="spellEnd"/>
+      <w:r>
+        <w:rPr>
+          <w:b/>
+          <w:color w:val="000000"/>
+        </w:rPr>
+        <w:t xml:space="preserve">, </w:t>
       </w:r>
       <w:r>
         <w:rPr>
